--- a/[B3]Echipa3/Fisa cerinte - Modul Disk-Scan.docx
+++ b/[B3]Echipa3/Fisa cerinte - Modul Disk-Scan.docx
@@ -4596,8 +4596,6 @@
           <w:szCs w:val="40"/>
         </w:rPr>
       </w:pPr>
-      <w:bookmarkStart w:id="0" w:name="_GoBack"/>
-      <w:bookmarkEnd w:id="0"/>
     </w:p>
     <w:p>
       <w:pPr>
@@ -4627,7 +4625,7 @@
           <w:szCs w:val="44"/>
         </w:rPr>
       </w:pPr>
-      <w:bookmarkStart w:id="1" w:name="_Toc417114295"/>
+      <w:bookmarkStart w:id="0" w:name="_Toc417114295"/>
       <w:r>
         <w:rPr>
           <w:color w:val="auto"/>
@@ -4637,7 +4635,7 @@
         <w:lastRenderedPageBreak/>
         <w:t>Descriere</w:t>
       </w:r>
-      <w:bookmarkEnd w:id="1"/>
+      <w:bookmarkEnd w:id="0"/>
     </w:p>
     <w:p/>
     <w:p>
@@ -4808,7 +4806,7 @@
           <w:szCs w:val="44"/>
         </w:rPr>
       </w:pPr>
-      <w:bookmarkStart w:id="2" w:name="_Toc417114296"/>
+      <w:bookmarkStart w:id="1" w:name="_Toc417114296"/>
       <w:r>
         <w:rPr>
           <w:color w:val="auto"/>
@@ -4817,7 +4815,7 @@
         </w:rPr>
         <w:t>Domenii</w:t>
       </w:r>
-      <w:bookmarkEnd w:id="2"/>
+      <w:bookmarkEnd w:id="1"/>
     </w:p>
     <w:p/>
     <w:p>
@@ -4884,7 +4882,7 @@
           <w:szCs w:val="44"/>
         </w:rPr>
       </w:pPr>
-      <w:bookmarkStart w:id="3" w:name="_Toc417114297"/>
+      <w:bookmarkStart w:id="2" w:name="_Toc417114297"/>
       <w:r>
         <w:rPr>
           <w:color w:val="auto"/>
@@ -4893,7 +4891,7 @@
         </w:rPr>
         <w:t>Actionari/Interese</w:t>
       </w:r>
-      <w:bookmarkEnd w:id="3"/>
+      <w:bookmarkEnd w:id="2"/>
     </w:p>
     <w:p/>
     <w:p>
@@ -5121,7 +5119,7 @@
           <w:szCs w:val="44"/>
         </w:rPr>
       </w:pPr>
-      <w:bookmarkStart w:id="4" w:name="_Toc417114298"/>
+      <w:bookmarkStart w:id="3" w:name="_Toc417114298"/>
       <w:r>
         <w:rPr>
           <w:color w:val="auto"/>
@@ -5130,7 +5128,7 @@
         </w:rPr>
         <w:t>Actori&amp;Obiective</w:t>
       </w:r>
-      <w:bookmarkEnd w:id="4"/>
+      <w:bookmarkEnd w:id="3"/>
     </w:p>
     <w:p/>
     <w:p>
@@ -5146,7 +5144,7 @@
           <w:szCs w:val="36"/>
         </w:rPr>
       </w:pPr>
-      <w:bookmarkStart w:id="5" w:name="_Toc417114299"/>
+      <w:bookmarkStart w:id="4" w:name="_Toc417114299"/>
       <w:r>
         <w:rPr>
           <w:color w:val="auto"/>
@@ -5155,7 +5153,7 @@
         </w:rPr>
         <w:t>Actori</w:t>
       </w:r>
-      <w:bookmarkEnd w:id="5"/>
+      <w:bookmarkEnd w:id="4"/>
     </w:p>
     <w:p/>
     <w:p>
@@ -5313,7 +5311,7 @@
           <w:szCs w:val="36"/>
         </w:rPr>
       </w:pPr>
-      <w:bookmarkStart w:id="6" w:name="_Toc417114300"/>
+      <w:bookmarkStart w:id="5" w:name="_Toc417114300"/>
       <w:r>
         <w:rPr>
           <w:color w:val="auto"/>
@@ -5322,7 +5320,7 @@
         </w:rPr>
         <w:t>Obiective</w:t>
       </w:r>
-      <w:bookmarkEnd w:id="6"/>
+      <w:bookmarkEnd w:id="5"/>
     </w:p>
     <w:p/>
     <w:p>
@@ -5449,7 +5447,7 @@
           <w:szCs w:val="44"/>
         </w:rPr>
       </w:pPr>
-      <w:bookmarkStart w:id="7" w:name="_Toc417114301"/>
+      <w:bookmarkStart w:id="6" w:name="_Toc417114301"/>
       <w:r>
         <w:rPr>
           <w:color w:val="auto"/>
@@ -5458,7 +5456,7 @@
         </w:rPr>
         <w:t>Scenarii de utilizare</w:t>
       </w:r>
-      <w:bookmarkEnd w:id="7"/>
+      <w:bookmarkEnd w:id="6"/>
     </w:p>
     <w:p/>
     <w:p>
@@ -5494,7 +5492,7 @@
           <w:szCs w:val="36"/>
         </w:rPr>
       </w:pPr>
-      <w:bookmarkStart w:id="8" w:name="_Toc417114302"/>
+      <w:bookmarkStart w:id="7" w:name="_Toc417114302"/>
       <w:r>
         <w:rPr>
           <w:color w:val="auto"/>
@@ -5503,7 +5501,7 @@
         </w:rPr>
         <w:t>Utilizatorul acceseaza modulul Disk-Scan</w:t>
       </w:r>
-      <w:bookmarkEnd w:id="8"/>
+      <w:bookmarkEnd w:id="7"/>
     </w:p>
     <w:p>
       <w:pPr>
@@ -5526,7 +5524,7 @@
         </w:rPr>
         <w:t xml:space="preserve"> </w:t>
       </w:r>
-      <w:bookmarkStart w:id="9" w:name="_Toc417114303"/>
+      <w:bookmarkStart w:id="8" w:name="_Toc417114303"/>
       <w:r>
         <w:rPr>
           <w:color w:val="auto"/>
@@ -5535,7 +5533,7 @@
         </w:rPr>
         <w:t>Obiectiv/Context</w:t>
       </w:r>
-      <w:bookmarkEnd w:id="9"/>
+      <w:bookmarkEnd w:id="8"/>
     </w:p>
     <w:p>
       <w:pPr>
@@ -5575,7 +5573,7 @@
           <w:szCs w:val="32"/>
         </w:rPr>
       </w:pPr>
-      <w:bookmarkStart w:id="10" w:name="_Toc417114304"/>
+      <w:bookmarkStart w:id="9" w:name="_Toc417114304"/>
       <w:r>
         <w:rPr>
           <w:color w:val="auto"/>
@@ -5584,7 +5582,7 @@
         </w:rPr>
         <w:t>Scenariu/Pasi</w:t>
       </w:r>
-      <w:bookmarkEnd w:id="10"/>
+      <w:bookmarkEnd w:id="9"/>
     </w:p>
     <w:p>
       <w:pPr>
@@ -5758,7 +5756,7 @@
           <w:szCs w:val="32"/>
         </w:rPr>
       </w:pPr>
-      <w:bookmarkStart w:id="11" w:name="_Toc417114305"/>
+      <w:bookmarkStart w:id="10" w:name="_Toc417114305"/>
       <w:r>
         <w:rPr>
           <w:color w:val="auto"/>
@@ -5768,7 +5766,7 @@
         <w:lastRenderedPageBreak/>
         <w:t>Extensii</w:t>
       </w:r>
-      <w:bookmarkEnd w:id="11"/>
+      <w:bookmarkEnd w:id="10"/>
     </w:p>
     <w:p>
       <w:pPr>
@@ -5863,7 +5861,7 @@
           <w:szCs w:val="36"/>
         </w:rPr>
       </w:pPr>
-      <w:bookmarkStart w:id="12" w:name="_Toc417114306"/>
+      <w:bookmarkStart w:id="11" w:name="_Toc417114306"/>
       <w:r>
         <w:rPr>
           <w:color w:val="auto"/>
@@ -5880,7 +5878,7 @@
         </w:rPr>
         <w:t xml:space="preserve"> investigarea disk-ului</w:t>
       </w:r>
-      <w:bookmarkEnd w:id="12"/>
+      <w:bookmarkEnd w:id="11"/>
     </w:p>
     <w:p>
       <w:pPr>
@@ -5895,7 +5893,7 @@
           <w:szCs w:val="32"/>
         </w:rPr>
       </w:pPr>
-      <w:bookmarkStart w:id="13" w:name="_Toc417114307"/>
+      <w:bookmarkStart w:id="12" w:name="_Toc417114307"/>
       <w:r>
         <w:rPr>
           <w:color w:val="auto"/>
@@ -5904,7 +5902,7 @@
         </w:rPr>
         <w:t>Obiectiv/Context</w:t>
       </w:r>
-      <w:bookmarkEnd w:id="13"/>
+      <w:bookmarkEnd w:id="12"/>
     </w:p>
     <w:p>
       <w:pPr>
@@ -5937,7 +5935,7 @@
           <w:szCs w:val="32"/>
         </w:rPr>
       </w:pPr>
-      <w:bookmarkStart w:id="14" w:name="_Toc417114308"/>
+      <w:bookmarkStart w:id="13" w:name="_Toc417114308"/>
       <w:r>
         <w:rPr>
           <w:color w:val="auto"/>
@@ -5946,7 +5944,7 @@
         </w:rPr>
         <w:t>Scenariu/Pasi</w:t>
       </w:r>
-      <w:bookmarkEnd w:id="14"/>
+      <w:bookmarkEnd w:id="13"/>
     </w:p>
     <w:p>
       <w:pPr>
@@ -6520,7 +6518,7 @@
           <w:szCs w:val="32"/>
         </w:rPr>
       </w:pPr>
-      <w:bookmarkStart w:id="15" w:name="_Toc417114309"/>
+      <w:bookmarkStart w:id="14" w:name="_Toc417114309"/>
       <w:r>
         <w:rPr>
           <w:color w:val="auto"/>
@@ -6529,7 +6527,7 @@
         </w:rPr>
         <w:t>Extensii</w:t>
       </w:r>
-      <w:bookmarkEnd w:id="15"/>
+      <w:bookmarkEnd w:id="14"/>
     </w:p>
     <w:p>
       <w:pPr>
@@ -6759,7 +6757,7 @@
           <w:szCs w:val="36"/>
         </w:rPr>
       </w:pPr>
-      <w:bookmarkStart w:id="16" w:name="_Toc417114310"/>
+      <w:bookmarkStart w:id="15" w:name="_Toc417114310"/>
       <w:r>
         <w:rPr>
           <w:color w:val="auto"/>
@@ -6776,7 +6774,7 @@
         </w:rPr>
         <w:t>disk-ului</w:t>
       </w:r>
-      <w:bookmarkEnd w:id="16"/>
+      <w:bookmarkEnd w:id="15"/>
     </w:p>
     <w:p>
       <w:pPr>
@@ -6791,7 +6789,7 @@
           <w:szCs w:val="32"/>
         </w:rPr>
       </w:pPr>
-      <w:bookmarkStart w:id="17" w:name="_Toc417114311"/>
+      <w:bookmarkStart w:id="16" w:name="_Toc417114311"/>
       <w:r>
         <w:rPr>
           <w:color w:val="auto"/>
@@ -6800,7 +6798,7 @@
         </w:rPr>
         <w:t>Obiectiv/Context</w:t>
       </w:r>
-      <w:bookmarkEnd w:id="17"/>
+      <w:bookmarkEnd w:id="16"/>
     </w:p>
     <w:p>
       <w:pPr>
@@ -6854,7 +6852,7 @@
           <w:szCs w:val="32"/>
         </w:rPr>
       </w:pPr>
-      <w:bookmarkStart w:id="18" w:name="_Toc417114312"/>
+      <w:bookmarkStart w:id="17" w:name="_Toc417114312"/>
       <w:r>
         <w:rPr>
           <w:color w:val="auto"/>
@@ -6864,7 +6862,7 @@
         <w:lastRenderedPageBreak/>
         <w:t>Scenariu/Pasi</w:t>
       </w:r>
-      <w:bookmarkEnd w:id="18"/>
+      <w:bookmarkEnd w:id="17"/>
     </w:p>
     <w:p>
       <w:pPr>
@@ -7083,7 +7081,7 @@
           <w:szCs w:val="32"/>
         </w:rPr>
       </w:pPr>
-      <w:bookmarkStart w:id="19" w:name="_Toc417114313"/>
+      <w:bookmarkStart w:id="18" w:name="_Toc417114313"/>
       <w:r>
         <w:rPr>
           <w:color w:val="auto"/>
@@ -7092,7 +7090,7 @@
         </w:rPr>
         <w:t>Extensii</w:t>
       </w:r>
-      <w:bookmarkEnd w:id="19"/>
+      <w:bookmarkEnd w:id="18"/>
     </w:p>
     <w:p>
       <w:pPr>
@@ -7233,7 +7231,7 @@
           <w:szCs w:val="36"/>
         </w:rPr>
       </w:pPr>
-      <w:bookmarkStart w:id="20" w:name="_Toc417114314"/>
+      <w:bookmarkStart w:id="19" w:name="_Toc417114314"/>
       <w:r>
         <w:rPr>
           <w:color w:val="auto"/>
@@ -7260,7 +7258,7 @@
         </w:rPr>
         <w:t xml:space="preserve"> fisier din lista</w:t>
       </w:r>
-      <w:bookmarkEnd w:id="20"/>
+      <w:bookmarkEnd w:id="19"/>
     </w:p>
     <w:p>
       <w:pPr>
@@ -7275,7 +7273,7 @@
           <w:szCs w:val="32"/>
         </w:rPr>
       </w:pPr>
-      <w:bookmarkStart w:id="21" w:name="_Toc417114315"/>
+      <w:bookmarkStart w:id="20" w:name="_Toc417114315"/>
       <w:r>
         <w:rPr>
           <w:color w:val="auto"/>
@@ -7284,7 +7282,7 @@
         </w:rPr>
         <w:t>Obiectiv/Context</w:t>
       </w:r>
-      <w:bookmarkEnd w:id="21"/>
+      <w:bookmarkEnd w:id="20"/>
     </w:p>
     <w:p>
       <w:pPr>
@@ -7345,7 +7343,7 @@
           <w:szCs w:val="32"/>
         </w:rPr>
       </w:pPr>
-      <w:bookmarkStart w:id="22" w:name="_Toc417114316"/>
+      <w:bookmarkStart w:id="21" w:name="_Toc417114316"/>
       <w:r>
         <w:rPr>
           <w:color w:val="auto"/>
@@ -7354,7 +7352,7 @@
         </w:rPr>
         <w:t>Scenariu/Pasi</w:t>
       </w:r>
-      <w:bookmarkEnd w:id="22"/>
+      <w:bookmarkEnd w:id="21"/>
     </w:p>
     <w:p>
       <w:pPr>
@@ -7561,7 +7559,7 @@
         <w:pStyle w:val="Heading2"/>
         <w:numPr>
           <w:ilvl w:val="1"/>
-          <w:numId w:val="16"/>
+          <w:numId w:val="1"/>
         </w:numPr>
         <w:rPr>
           <w:color w:val="auto"/>
@@ -7569,7 +7567,9 @@
           <w:szCs w:val="36"/>
         </w:rPr>
       </w:pPr>
-      <w:bookmarkStart w:id="23" w:name="_Toc417114317"/>
+      <w:bookmarkStart w:id="22" w:name="_Toc417114317"/>
+      <w:bookmarkStart w:id="23" w:name="_GoBack"/>
+      <w:bookmarkEnd w:id="23"/>
       <w:r>
         <w:rPr>
           <w:color w:val="auto"/>
@@ -7586,14 +7586,14 @@
         </w:rPr>
         <w:t>reincarca lista de fisiere</w:t>
       </w:r>
-      <w:bookmarkEnd w:id="23"/>
+      <w:bookmarkEnd w:id="22"/>
     </w:p>
     <w:p>
       <w:pPr>
         <w:pStyle w:val="Heading3"/>
         <w:numPr>
           <w:ilvl w:val="2"/>
-          <w:numId w:val="16"/>
+          <w:numId w:val="1"/>
         </w:numPr>
         <w:rPr>
           <w:color w:val="auto"/>
@@ -7656,7 +7656,7 @@
         <w:pStyle w:val="Heading3"/>
         <w:numPr>
           <w:ilvl w:val="2"/>
-          <w:numId w:val="16"/>
+          <w:numId w:val="1"/>
         </w:numPr>
         <w:rPr>
           <w:color w:val="auto"/>
@@ -7846,7 +7846,7 @@
         <w:pStyle w:val="Heading3"/>
         <w:numPr>
           <w:ilvl w:val="2"/>
-          <w:numId w:val="16"/>
+          <w:numId w:val="1"/>
         </w:numPr>
         <w:rPr>
           <w:color w:val="auto"/>
@@ -7934,7 +7934,7 @@
         <w:pStyle w:val="Heading2"/>
         <w:numPr>
           <w:ilvl w:val="1"/>
-          <w:numId w:val="16"/>
+          <w:numId w:val="1"/>
         </w:numPr>
         <w:rPr>
           <w:color w:val="auto"/>
@@ -7984,7 +7984,7 @@
         <w:pStyle w:val="Heading3"/>
         <w:numPr>
           <w:ilvl w:val="2"/>
-          <w:numId w:val="16"/>
+          <w:numId w:val="1"/>
         </w:numPr>
         <w:rPr>
           <w:color w:val="auto"/>
@@ -8040,7 +8040,7 @@
         <w:pStyle w:val="Heading3"/>
         <w:numPr>
           <w:ilvl w:val="2"/>
-          <w:numId w:val="16"/>
+          <w:numId w:val="1"/>
         </w:numPr>
         <w:rPr>
           <w:color w:val="auto"/>
@@ -8298,7 +8298,7 @@
         <w:pStyle w:val="Heading3"/>
         <w:numPr>
           <w:ilvl w:val="2"/>
-          <w:numId w:val="16"/>
+          <w:numId w:val="1"/>
         </w:numPr>
         <w:rPr>
           <w:color w:val="auto"/>
@@ -8421,7 +8421,7 @@
         <w:pStyle w:val="Heading2"/>
         <w:numPr>
           <w:ilvl w:val="1"/>
-          <w:numId w:val="16"/>
+          <w:numId w:val="1"/>
         </w:numPr>
         <w:rPr>
           <w:color w:val="auto"/>
@@ -8479,7 +8479,7 @@
         <w:pStyle w:val="Heading3"/>
         <w:numPr>
           <w:ilvl w:val="2"/>
-          <w:numId w:val="16"/>
+          <w:numId w:val="1"/>
         </w:numPr>
         <w:rPr>
           <w:color w:val="auto"/>
@@ -8535,7 +8535,7 @@
         <w:pStyle w:val="Heading3"/>
         <w:numPr>
           <w:ilvl w:val="2"/>
-          <w:numId w:val="16"/>
+          <w:numId w:val="1"/>
         </w:numPr>
         <w:rPr>
           <w:color w:val="auto"/>
@@ -8767,7 +8767,7 @@
         <w:pStyle w:val="Heading3"/>
         <w:numPr>
           <w:ilvl w:val="2"/>
-          <w:numId w:val="16"/>
+          <w:numId w:val="1"/>
         </w:numPr>
         <w:rPr>
           <w:color w:val="auto"/>
@@ -8865,7 +8865,7 @@
         <w:pStyle w:val="Heading2"/>
         <w:numPr>
           <w:ilvl w:val="1"/>
-          <w:numId w:val="16"/>
+          <w:numId w:val="1"/>
         </w:numPr>
         <w:rPr>
           <w:color w:val="auto"/>
@@ -8897,7 +8897,7 @@
         <w:pStyle w:val="Heading3"/>
         <w:numPr>
           <w:ilvl w:val="2"/>
-          <w:numId w:val="16"/>
+          <w:numId w:val="1"/>
         </w:numPr>
         <w:rPr>
           <w:color w:val="auto"/>
@@ -8953,7 +8953,7 @@
         <w:pStyle w:val="Heading3"/>
         <w:numPr>
           <w:ilvl w:val="2"/>
-          <w:numId w:val="16"/>
+          <w:numId w:val="1"/>
         </w:numPr>
         <w:rPr>
           <w:color w:val="auto"/>
@@ -9053,7 +9053,7 @@
         <w:pStyle w:val="Heading3"/>
         <w:numPr>
           <w:ilvl w:val="2"/>
-          <w:numId w:val="16"/>
+          <w:numId w:val="1"/>
         </w:numPr>
         <w:rPr>
           <w:color w:val="auto"/>
@@ -9134,7 +9134,7 @@
         <w:pStyle w:val="Heading2"/>
         <w:numPr>
           <w:ilvl w:val="1"/>
-          <w:numId w:val="16"/>
+          <w:numId w:val="1"/>
         </w:numPr>
         <w:rPr>
           <w:color w:val="auto"/>
@@ -9158,7 +9158,7 @@
         <w:pStyle w:val="Heading3"/>
         <w:numPr>
           <w:ilvl w:val="2"/>
-          <w:numId w:val="16"/>
+          <w:numId w:val="1"/>
         </w:numPr>
         <w:rPr>
           <w:color w:val="auto"/>
@@ -9214,7 +9214,7 @@
         <w:pStyle w:val="Heading3"/>
         <w:numPr>
           <w:ilvl w:val="2"/>
-          <w:numId w:val="16"/>
+          <w:numId w:val="1"/>
         </w:numPr>
         <w:rPr>
           <w:color w:val="auto"/>
@@ -9335,7 +9335,7 @@
         <w:pStyle w:val="Heading3"/>
         <w:numPr>
           <w:ilvl w:val="2"/>
-          <w:numId w:val="16"/>
+          <w:numId w:val="1"/>
         </w:numPr>
         <w:rPr>
           <w:color w:val="auto"/>
@@ -9474,7 +9474,7 @@
           <w:rPr>
             <w:noProof/>
           </w:rPr>
-          <w:t>2</w:t>
+          <w:t>8</w:t>
         </w:r>
         <w:r>
           <w:rPr>
@@ -13406,7 +13406,7 @@
 </file>
 
 <file path=customXml/itemProps1.xml><?xml version="1.0" encoding="utf-8"?>
-<ds:datastoreItem xmlns:ds="http://schemas.openxmlformats.org/officeDocument/2006/customXml" ds:itemID="{DF49FF4E-FAB4-4871-AFA2-BDD5562F3908}">
+<ds:datastoreItem xmlns:ds="http://schemas.openxmlformats.org/officeDocument/2006/customXml" ds:itemID="{59E71BCC-8C85-4AE0-BA5F-04CE477F2683}">
   <ds:schemaRefs>
     <ds:schemaRef ds:uri="http://schemas.openxmlformats.org/officeDocument/2006/bibliography"/>
   </ds:schemaRefs>
